--- a/memoria/Controlador ascensor 7 piso1.docx
+++ b/memoria/Controlador ascensor 7 piso1.docx
@@ -30,7 +30,6 @@
               <w:dataBinding w:prefixMappings="xmlns:ns0='http://schemas.openxmlformats.org/package/2006/metadata/core-properties' xmlns:ns1='http://purl.org/dc/elements/1.1/'" w:xpath="/ns0:coreProperties[1]/ns1:title[1]" w:storeItemID="{6C3C8BC8-F283-45AE-878A-BAB7291924A1}"/>
               <w:text/>
             </w:sdtPr>
-            <w:sdtEndPr/>
             <w:sdtContent>
               <w:p>
                 <w:pPr>
@@ -68,7 +67,6 @@
               <w:dataBinding w:prefixMappings="xmlns:ns0='http://schemas.openxmlformats.org/package/2006/metadata/core-properties' xmlns:ns1='http://purl.org/dc/elements/1.1/'" w:xpath="/ns0:coreProperties[1]/ns1:subject[1]" w:storeItemID="{6C3C8BC8-F283-45AE-878A-BAB7291924A1}"/>
               <w:text/>
             </w:sdtPr>
-            <w:sdtEndPr/>
             <w:sdtContent>
               <w:p>
                 <w:pPr>
@@ -120,7 +118,6 @@
               <w:dataBinding w:prefixMappings="xmlns:ns0='http://schemas.microsoft.com/office/2006/coverPageProps'" w:xpath="/ns0:CoverPageProperties[1]/ns0:Abstract[1]" w:storeItemID="{55AF091B-3C7A-41E3-B477-F2FDAA23CFDA}"/>
               <w:text/>
             </w:sdtPr>
-            <w:sdtEndPr/>
             <w:sdtContent>
               <w:p>
                 <w:pPr>
@@ -1020,13 +1017,8 @@
         <w:t>:</w:t>
       </w:r>
       <w:r>
-        <w:t xml:space="preserve"> señal de 2 bits que llega hasta la FSM como señal de los finales de carrera al abrir y </w:t>
-      </w:r>
-      <w:proofErr w:type="spellStart"/>
-      <w:r>
-        <w:t>cerrar</w:t>
-      </w:r>
-      <w:proofErr w:type="spellEnd"/>
+        <w:t xml:space="preserve"> señal de 2 bits que llega hasta la FSM como señal de los finales de carrera al abrir y cerrar</w:t>
+      </w:r>
     </w:p>
     <w:p>
       <w:pPr>
@@ -1228,9 +1220,12 @@
       </w:r>
       <w:proofErr w:type="spellStart"/>
       <w:r>
-        <w:t>decoder_piso.</w:t>
-      </w:r>
-      <w:proofErr w:type="spellEnd"/>
+        <w:t>decoder_piso</w:t>
+      </w:r>
+      <w:proofErr w:type="spellEnd"/>
+      <w:r>
+        <w:t>.</w:t>
+      </w:r>
     </w:p>
     <w:p>
       <w:pPr>
@@ -1266,13 +1261,7 @@
         <w:rPr>
           <w:b/>
         </w:rPr>
-        <w:t>Hz</w:t>
-      </w:r>
-      <w:r>
-        <w:rPr>
-          <w:b/>
-        </w:rPr>
-        <w:t>1</w:t>
+        <w:t>Hz1</w:t>
       </w:r>
       <w:r>
         <w:t xml:space="preserve">: señal de entrada contador proveniente de módulo </w:t>
@@ -2728,8 +2717,6 @@
         </w:rPr>
       </w:sdtEndPr>
       <w:sdtContent>
-        <w:bookmarkStart w:id="0" w:name="_GoBack" w:displacedByCustomXml="prev"/>
-        <w:bookmarkEnd w:id="0" w:displacedByCustomXml="prev"/>
         <w:p>
           <w:r>
             <w:t xml:space="preserve">Tras ver las características mínimas del trabajo nos propusimos el reto de añadir algunas características extras para obtener un controlador más cercano a un ascensor real. Enfocamos el trabajo como un proyecto con flexibilidad para ser desarrollado en profundidad elaborando una estructura modular bien organizada y definida con un código limpio y fácilmente legible. </w:t>
@@ -2740,12 +2727,10 @@
             <w:t xml:space="preserve">Para el desarrollo del código en VHDL hemos utilizado </w:t>
           </w:r>
           <w:r>
-            <w:rPr>
-              <w:b/>
-              <w:color w:val="FF0000"/>
-            </w:rPr>
-            <w:t>editor de texto como sublime</w:t>
+            <w:t>el programa Sublime</w:t>
           </w:r>
+          <w:bookmarkStart w:id="0" w:name="_GoBack"/>
+          <w:bookmarkEnd w:id="0"/>
           <w:r>
             <w:rPr>
               <w:b/>
@@ -2775,11 +2760,6 @@
         </w:p>
         <w:p>
           <w:r>
-            <w:t xml:space="preserve">Han surgido dificultades con la implementación de la placa debido al poco tiempo que hemos dispuesto de ella. </w:t>
-          </w:r>
-        </w:p>
-        <w:p>
-          <w:r>
             <w:t xml:space="preserve">El problema más grande  ha sido tener que sincronizar diferentes versiones de vivado en nuestros respectivos </w:t>
           </w:r>
           <w:proofErr w:type="spellStart"/>
@@ -2798,17 +2778,42 @@
           <w:r>
             <w:t>.</w:t>
           </w:r>
+          <w:r>
+            <w:t xml:space="preserve"> Para solucionarlo,  hemos migrado nuestro programa a uno nuevo en el que no están los </w:t>
+          </w:r>
+          <w:proofErr w:type="spellStart"/>
+          <w:r>
+            <w:t>testbench</w:t>
+          </w:r>
+          <w:proofErr w:type="spellEnd"/>
+          <w:r>
+            <w:t xml:space="preserve"> incluidos directamente en el proyecto de </w:t>
+          </w:r>
+          <w:proofErr w:type="spellStart"/>
+          <w:r>
+            <w:t>Xillinx</w:t>
+          </w:r>
+          <w:proofErr w:type="spellEnd"/>
+          <w:r>
+            <w:t xml:space="preserve">, pero están agregados a una carpeta externa al proyecto. También nos han surgido dificultades con la implementación de la placa debido al poco tiempo que hemos dispuesto de ella. </w:t>
+          </w:r>
         </w:p>
         <w:p>
           <w:r>
-            <w:t xml:space="preserve">Por ello hemos tenido que comenzar en varias </w:t>
+            <w:t xml:space="preserve">Ha resultado un proyecto </w:t>
           </w:r>
-          <w:proofErr w:type="gramStart"/>
           <w:r>
-            <w:t>ocasiones .</w:t>
+            <w:t xml:space="preserve">muy </w:t>
           </w:r>
-          <w:proofErr w:type="gramEnd"/>
+          <w:r>
+            <w:t xml:space="preserve">interesante </w:t>
+          </w:r>
+          <w:r>
+            <w:t>que desarrollar que nos ayudado a entender mejor la programación VHDL así como conocimientos adquiridos en otras asignaturas.</w:t>
+          </w:r>
         </w:p>
+        <w:p/>
+        <w:p/>
       </w:sdtContent>
     </w:sdt>
     <w:p>
@@ -3164,7 +3169,6 @@
       <w:dataBinding w:prefixMappings="xmlns:ns0='http://schemas.openxmlformats.org/package/2006/metadata/core-properties' xmlns:ns1='http://purl.org/dc/elements/1.1/'" w:xpath="/ns0:coreProperties[1]/ns1:title[1]" w:storeItemID="{6C3C8BC8-F283-45AE-878A-BAB7291924A1}"/>
       <w:text/>
     </w:sdtPr>
-    <w:sdtEndPr/>
     <w:sdtContent>
       <w:p>
         <w:pPr>
@@ -5789,6 +5793,15 @@
 </file>
 
 <file path=customXml/item2.xml><?xml version="1.0" encoding="utf-8"?>
+<?mso-contentType ?>
+<FormTemplates xmlns="http://schemas.microsoft.com/sharepoint/v3/contenttype/forms">
+  <Display>DocumentLibraryForm</Display>
+  <Edit>AssetEditForm</Edit>
+  <New>DocumentLibraryForm</New>
+</FormTemplates>
+</file>
+
+<file path=customXml/item3.xml><?xml version="1.0" encoding="utf-8"?>
 <outs:outSpaceData xmlns:outs="http://schemas.microsoft.com/office/2009/outspace/metadata">
   <outs:relatedDates/>
   <outs:relatedDocuments/>
@@ -5796,15 +5809,6 @@
   <propertyMetadataList xmlns="http://schemas.microsoft.com/office/2009/outspace/metadata"/>
   <outs:corruptMetadataWasLost/>
 </outs:outSpaceData>
-</file>
-
-<file path=customXml/item3.xml><?xml version="1.0" encoding="utf-8"?>
-<?mso-contentType ?>
-<FormTemplates xmlns="http://schemas.microsoft.com/sharepoint/v3/contenttype/forms">
-  <Display>DocumentLibraryForm</Display>
-  <Edit>AssetEditForm</Edit>
-  <New>DocumentLibraryForm</New>
-</FormTemplates>
 </file>
 
 <file path=customXml/item4.xml><?xml version="1.0" encoding="utf-8"?>
@@ -5820,6 +5824,14 @@
 </file>
 
 <file path=customXml/itemProps2.xml><?xml version="1.0" encoding="utf-8"?>
+<ds:datastoreItem xmlns:ds="http://schemas.openxmlformats.org/officeDocument/2006/customXml" ds:itemID="{B381B9BD-D67D-44B8-A819-9C5CEECAF588}">
+  <ds:schemaRefs>
+    <ds:schemaRef ds:uri="http://schemas.microsoft.com/sharepoint/v3/contenttype/forms"/>
+  </ds:schemaRefs>
+</ds:datastoreItem>
+</file>
+
+<file path=customXml/itemProps3.xml><?xml version="1.0" encoding="utf-8"?>
 <ds:datastoreItem xmlns:ds="http://schemas.openxmlformats.org/officeDocument/2006/customXml" ds:itemID="{8AA9BBAF-2A1F-4D95-901E-4FFB9D2C6CBC}">
   <ds:schemaRefs>
     <ds:schemaRef ds:uri="http://schemas.microsoft.com/office/2009/outspace/metadata"/>
@@ -5827,16 +5839,8 @@
 </ds:datastoreItem>
 </file>
 
-<file path=customXml/itemProps3.xml><?xml version="1.0" encoding="utf-8"?>
-<ds:datastoreItem xmlns:ds="http://schemas.openxmlformats.org/officeDocument/2006/customXml" ds:itemID="{B381B9BD-D67D-44B8-A819-9C5CEECAF588}">
-  <ds:schemaRefs>
-    <ds:schemaRef ds:uri="http://schemas.microsoft.com/sharepoint/v3/contenttype/forms"/>
-  </ds:schemaRefs>
-</ds:datastoreItem>
-</file>
-
 <file path=customXml/itemProps4.xml><?xml version="1.0" encoding="utf-8"?>
-<ds:datastoreItem xmlns:ds="http://schemas.openxmlformats.org/officeDocument/2006/customXml" ds:itemID="{B2BBE9E4-5B8A-4458-9189-7A752BB19E9F}">
+<ds:datastoreItem xmlns:ds="http://schemas.openxmlformats.org/officeDocument/2006/customXml" ds:itemID="{22241230-9C78-4FAF-AF8F-95288C9C7180}">
   <ds:schemaRefs>
     <ds:schemaRef ds:uri="http://schemas.openxmlformats.org/officeDocument/2006/bibliography"/>
   </ds:schemaRefs>
